--- a/Review.docx
+++ b/Review.docx
@@ -74,7 +74,7 @@
           <w:sz w:val="32"/>
           <w:szCs w:val="20"/>
         </w:rPr>
-        <w:t>в &lt;Организаци</w:t>
+        <w:t xml:space="preserve">в </w:t>
       </w:r>
       <w:r>
         <w:rPr>
@@ -82,15 +82,25 @@
           <w:sz w:val="32"/>
           <w:szCs w:val="20"/>
         </w:rPr>
-        <w:t>и</w:t>
-      </w:r>
-      <w:r>
+        <w:t xml:space="preserve">Областном государственном бюджетном учреждении </w:t>
+      </w:r>
+    </w:p>
+    <w:p>
+      <w:pPr>
+        <w:jc w:val="center"/>
         <w:rPr>
           <w:b/>
           <w:sz w:val="32"/>
           <w:szCs w:val="20"/>
         </w:rPr>
-        <w:t>&gt;</w:t>
+      </w:pPr>
+      <w:r>
+        <w:rPr>
+          <w:b/>
+          <w:sz w:val="32"/>
+          <w:szCs w:val="20"/>
+        </w:rPr>
+        <w:t>«Челябинский региональный центр навигационно-информационных технологий»</w:t>
       </w:r>
     </w:p>
     <w:p>
@@ -216,44 +226,60 @@
         </w:numPr>
         <w:tabs>
           <w:tab w:val="clear" w:pos="360"/>
-          <w:tab w:val="num" w:pos="1080"/>
-        </w:tabs>
-        <w:ind w:left="1080"/>
-        <w:rPr>
-          <w:sz w:val="28"/>
-          <w:szCs w:val="28"/>
-        </w:rPr>
-      </w:pPr>
-      <w:r>
-        <w:rPr>
-          <w:rFonts w:ascii="Times New Roman" w:hAnsi="Times New Roman"/>
-          <w:sz w:val="28"/>
-          <w:szCs w:val="28"/>
-          <w:lang w:val="en-US"/>
-        </w:rPr>
-        <w:t>&lt;</w:t>
-      </w:r>
-      <w:r>
-        <w:rPr>
-          <w:rFonts w:ascii="Times New Roman" w:hAnsi="Times New Roman"/>
-          <w:sz w:val="28"/>
-          <w:szCs w:val="28"/>
-        </w:rPr>
-        <w:t>Перечень поставленных задач</w:t>
-      </w:r>
-      <w:r>
-        <w:rPr>
-          <w:rFonts w:ascii="Times New Roman" w:hAnsi="Times New Roman"/>
-          <w:sz w:val="28"/>
-          <w:szCs w:val="28"/>
-          <w:lang w:val="en-US"/>
-        </w:rPr>
-        <w:t>&gt;</w:t>
+        </w:tabs>
+        <w:ind w:left="1068"/>
+        <w:rPr>
+          <w:sz w:val="28"/>
+          <w:szCs w:val="28"/>
+        </w:rPr>
+      </w:pPr>
+      <w:r>
+        <w:rPr>
+          <w:sz w:val="28"/>
+          <w:szCs w:val="28"/>
+        </w:rPr>
+        <w:t>Спроектировать базу данных для</w:t>
+      </w:r>
+      <w:r>
+        <w:rPr>
+          <w:sz w:val="28"/>
+          <w:szCs w:val="28"/>
+        </w:rPr>
+        <w:t xml:space="preserve"> </w:t>
+      </w:r>
+      <w:r>
+        <w:rPr>
+          <w:sz w:val="28"/>
+          <w:szCs w:val="28"/>
+        </w:rPr>
+        <w:t xml:space="preserve">системы </w:t>
+      </w:r>
+      <w:r>
+        <w:rPr>
+          <w:sz w:val="28"/>
+          <w:szCs w:val="28"/>
+        </w:rPr>
+        <w:t>б</w:t>
+      </w:r>
+      <w:r>
+        <w:rPr>
+          <w:sz w:val="28"/>
+          <w:szCs w:val="28"/>
+        </w:rPr>
+        <w:t>ронирования зало</w:t>
+      </w:r>
+      <w:r>
+        <w:rPr>
+          <w:sz w:val="28"/>
+          <w:szCs w:val="28"/>
+        </w:rPr>
+        <w:t>в.</w:t>
       </w:r>
     </w:p>
     <w:p>
       <w:pPr>
         <w:pStyle w:val="ac"/>
+        <w:ind w:firstLine="709"/>
         <w:rPr>
           <w:sz w:val="28"/>
           <w:szCs w:val="28"/>
@@ -265,6 +291,43 @@
           <w:szCs w:val="28"/>
         </w:rPr>
         <w:t>2.</w:t>
+      </w:r>
+      <w:r>
+        <w:rPr>
+          <w:sz w:val="28"/>
+          <w:szCs w:val="28"/>
+        </w:rPr>
+        <w:t xml:space="preserve"> Спроектировать архитектуру приложения на </w:t>
+      </w:r>
+      <w:proofErr w:type="spellStart"/>
+      <w:r>
+        <w:rPr>
+          <w:sz w:val="28"/>
+          <w:szCs w:val="28"/>
+        </w:rPr>
+        <w:t>WinForms</w:t>
+      </w:r>
+      <w:proofErr w:type="spellEnd"/>
+      <w:r>
+        <w:rPr>
+          <w:sz w:val="28"/>
+          <w:szCs w:val="28"/>
+        </w:rPr>
+        <w:t xml:space="preserve"> для управления базой данных</w:t>
+      </w:r>
+      <w:r>
+        <w:rPr>
+          <w:sz w:val="28"/>
+          <w:szCs w:val="28"/>
+        </w:rPr>
+        <w:t xml:space="preserve"> </w:t>
+      </w:r>
+      <w:r>
+        <w:rPr>
+          <w:sz w:val="28"/>
+          <w:szCs w:val="28"/>
+        </w:rPr>
+        <w:t>системы бронирования залов.</w:t>
       </w:r>
     </w:p>
     <w:p>
@@ -282,6 +345,85 @@
         </w:rPr>
         <w:t>3.</w:t>
       </w:r>
+      <w:r>
+        <w:rPr>
+          <w:sz w:val="28"/>
+          <w:szCs w:val="28"/>
+        </w:rPr>
+        <w:t xml:space="preserve">  Реализовать приложение</w:t>
+      </w:r>
+      <w:r>
+        <w:rPr>
+          <w:sz w:val="28"/>
+          <w:szCs w:val="28"/>
+        </w:rPr>
+        <w:t xml:space="preserve"> </w:t>
+      </w:r>
+      <w:r>
+        <w:rPr>
+          <w:sz w:val="28"/>
+          <w:szCs w:val="28"/>
+        </w:rPr>
+        <w:t xml:space="preserve">на </w:t>
+      </w:r>
+      <w:proofErr w:type="spellStart"/>
+      <w:r>
+        <w:rPr>
+          <w:sz w:val="28"/>
+          <w:szCs w:val="28"/>
+        </w:rPr>
+        <w:t>WinForms</w:t>
+      </w:r>
+      <w:proofErr w:type="spellEnd"/>
+      <w:r>
+        <w:rPr>
+          <w:sz w:val="28"/>
+          <w:szCs w:val="28"/>
+        </w:rPr>
+        <w:t xml:space="preserve"> для</w:t>
+      </w:r>
+      <w:r>
+        <w:rPr>
+          <w:sz w:val="28"/>
+          <w:szCs w:val="28"/>
+        </w:rPr>
+        <w:t xml:space="preserve"> </w:t>
+      </w:r>
+      <w:r>
+        <w:rPr>
+          <w:sz w:val="28"/>
+          <w:szCs w:val="28"/>
+        </w:rPr>
+        <w:t xml:space="preserve">управления базой данных </w:t>
+      </w:r>
+      <w:r>
+        <w:rPr>
+          <w:sz w:val="28"/>
+          <w:szCs w:val="28"/>
+        </w:rPr>
+        <w:t>систем</w:t>
+      </w:r>
+      <w:r>
+        <w:rPr>
+          <w:sz w:val="28"/>
+          <w:szCs w:val="28"/>
+        </w:rPr>
+        <w:t>ы</w:t>
+      </w:r>
+      <w:r>
+        <w:rPr>
+          <w:sz w:val="28"/>
+          <w:szCs w:val="28"/>
+        </w:rPr>
+        <w:t xml:space="preserve"> бронирования залов</w:t>
+      </w:r>
+      <w:r>
+        <w:rPr>
+          <w:sz w:val="28"/>
+          <w:szCs w:val="28"/>
+        </w:rPr>
+        <w:t>.</w:t>
+      </w:r>
     </w:p>
     <w:p>
       <w:pPr>
@@ -298,6 +440,55 @@
         </w:rPr>
         <w:t>4.</w:t>
       </w:r>
+      <w:r>
+        <w:rPr>
+          <w:sz w:val="28"/>
+          <w:szCs w:val="28"/>
+        </w:rPr>
+        <w:t xml:space="preserve">  Протестировать реализованное приложение</w:t>
+      </w:r>
+      <w:r>
+        <w:rPr>
+          <w:sz w:val="28"/>
+          <w:szCs w:val="28"/>
+        </w:rPr>
+        <w:t xml:space="preserve"> </w:t>
+      </w:r>
+      <w:r>
+        <w:rPr>
+          <w:sz w:val="28"/>
+          <w:szCs w:val="28"/>
+        </w:rPr>
+        <w:t>для</w:t>
+      </w:r>
+      <w:r>
+        <w:rPr>
+          <w:sz w:val="28"/>
+          <w:szCs w:val="28"/>
+        </w:rPr>
+        <w:t xml:space="preserve"> управления базой данных</w:t>
+      </w:r>
+      <w:r>
+        <w:rPr>
+          <w:sz w:val="28"/>
+          <w:szCs w:val="28"/>
+        </w:rPr>
+        <w:t xml:space="preserve"> </w:t>
+      </w:r>
+      <w:r>
+        <w:rPr>
+          <w:sz w:val="28"/>
+          <w:szCs w:val="28"/>
+        </w:rPr>
+        <w:t>системы бронирования залов</w:t>
+      </w:r>
+      <w:r>
+        <w:rPr>
+          <w:sz w:val="28"/>
+          <w:szCs w:val="28"/>
+        </w:rPr>
+        <w:t xml:space="preserve">. </w:t>
+      </w:r>
     </w:p>
     <w:p>
       <w:pPr>
@@ -312,7 +503,14 @@
           <w:sz w:val="28"/>
           <w:szCs w:val="28"/>
         </w:rPr>
-        <w:t>Поставленные задачи были выполнены полностью / не полностью (указать, какие задачи не были выполнены и почему).</w:t>
+        <w:t>Поставленные задачи были выполнены полностью</w:t>
+      </w:r>
+      <w:r>
+        <w:rPr>
+          <w:sz w:val="28"/>
+          <w:szCs w:val="28"/>
+        </w:rPr>
+        <w:t>.</w:t>
       </w:r>
     </w:p>
     <w:p>
@@ -361,7 +559,7 @@
           <w:sz w:val="28"/>
           <w:szCs w:val="28"/>
         </w:rPr>
-        <w:t xml:space="preserve"> высокий / хороший / удовлетворительный / неудовлетворительный уровень профессиональной подготовки.</w:t>
+        <w:t xml:space="preserve"> высокий уровень профессиональной подготовки.</w:t>
       </w:r>
     </w:p>
     <w:p>
@@ -403,22 +601,6 @@
           <w:sz w:val="28"/>
           <w:szCs w:val="28"/>
         </w:rPr>
-        <w:t xml:space="preserve"> / не продемонстрировал</w:t>
-      </w:r>
-      <w:r>
-        <w:rPr>
-          <w:rFonts w:ascii="Times New Roman" w:hAnsi="Times New Roman"/>
-          <w:sz w:val="28"/>
-          <w:szCs w:val="28"/>
-        </w:rPr>
-        <w:t>а</w:t>
-      </w:r>
-      <w:r>
-        <w:rPr>
-          <w:rFonts w:ascii="Times New Roman" w:hAnsi="Times New Roman"/>
-          <w:sz w:val="28"/>
-          <w:szCs w:val="28"/>
-        </w:rPr>
         <w:t xml:space="preserve"> навыки в применении теоретических знаний на практике, способность к самостоятельной творческой работе и самообучению, высокую трудовую дисциплину и способность работать в коллективе.</w:t>
       </w:r>
     </w:p>
@@ -437,7 +619,7 @@
           <w:sz w:val="28"/>
           <w:szCs w:val="28"/>
         </w:rPr>
-        <w:t xml:space="preserve">Считаем, что по результатам прохождения практики в &lt;Организация&gt; </w:t>
+        <w:t xml:space="preserve">Считаем, что по результатам прохождения практики в </w:t>
       </w:r>
       <w:r>
         <w:rPr>
@@ -445,6 +627,22 @@
           <w:sz w:val="28"/>
           <w:szCs w:val="28"/>
         </w:rPr>
+        <w:t>Областном государственном бюджетном учреждении «Челябинский региональный центр навигационно-информационных технологий»</w:t>
+      </w:r>
+      <w:r>
+        <w:rPr>
+          <w:rFonts w:ascii="Times New Roman" w:hAnsi="Times New Roman"/>
+          <w:sz w:val="28"/>
+          <w:szCs w:val="28"/>
+        </w:rPr>
+        <w:t xml:space="preserve"> </w:t>
+      </w:r>
+      <w:r>
+        <w:rPr>
+          <w:rFonts w:ascii="Times New Roman" w:hAnsi="Times New Roman"/>
+          <w:sz w:val="28"/>
+          <w:szCs w:val="28"/>
+        </w:rPr>
         <w:t>Блинова Елена Михайловна</w:t>
       </w:r>
       <w:r>
@@ -453,7 +651,7 @@
           <w:sz w:val="28"/>
           <w:szCs w:val="28"/>
         </w:rPr>
-        <w:t xml:space="preserve"> заслуживает оценки "отлично / хорошо / удовлетворительно / не удовлетворительно".</w:t>
+        <w:t xml:space="preserve"> заслуживает оценки "отлично".</w:t>
       </w:r>
     </w:p>
     <w:p>
@@ -490,7 +688,7 @@
           <w:sz w:val="28"/>
           <w:szCs w:val="28"/>
         </w:rPr>
-        <w:t>&lt;Должность&gt;</w:t>
+        <w:t>Начальник отдела автоматизации процессов и веб-технологий</w:t>
       </w:r>
     </w:p>
     <w:p>
@@ -503,41 +701,40 @@
     </w:p>
     <w:p>
       <w:pPr>
-        <w:rPr>
-          <w:sz w:val="28"/>
-          <w:szCs w:val="28"/>
-        </w:rPr>
-      </w:pPr>
+        <w:spacing w:line="360" w:lineRule="auto"/>
+        <w:rPr>
+          <w:sz w:val="28"/>
+          <w:szCs w:val="28"/>
+        </w:rPr>
+      </w:pPr>
+      <w:r>
+        <w:rPr>
+          <w:sz w:val="28"/>
+          <w:szCs w:val="28"/>
+        </w:rPr>
+        <w:t xml:space="preserve">_______________ </w:t>
+      </w:r>
+      <w:r>
+        <w:rPr>
+          <w:sz w:val="28"/>
+          <w:szCs w:val="28"/>
+        </w:rPr>
+        <w:t>Павлов Сергей Павлинович</w:t>
+      </w:r>
     </w:p>
     <w:p>
       <w:pPr>
-        <w:spacing w:line="360" w:lineRule="auto"/>
-        <w:rPr>
-          <w:sz w:val="28"/>
-          <w:szCs w:val="28"/>
-        </w:rPr>
-      </w:pPr>
-      <w:r>
-        <w:rPr>
-          <w:sz w:val="28"/>
-          <w:szCs w:val="28"/>
-        </w:rPr>
-        <w:t>_______________ &lt;ФИО&gt;</w:t>
-      </w:r>
-    </w:p>
-    <w:p>
-      <w:pPr>
-        <w:rPr>
-          <w:sz w:val="28"/>
-          <w:szCs w:val="28"/>
-        </w:rPr>
-      </w:pPr>
-      <w:r>
-        <w:rPr>
-          <w:sz w:val="28"/>
-          <w:szCs w:val="28"/>
-        </w:rPr>
-        <w:t>&lt;дата&gt;</w:t>
+        <w:rPr>
+          <w:sz w:val="28"/>
+          <w:szCs w:val="28"/>
+        </w:rPr>
+      </w:pPr>
+      <w:r>
+        <w:rPr>
+          <w:sz w:val="28"/>
+          <w:szCs w:val="28"/>
+        </w:rPr>
+        <w:t>21.07.2023</w:t>
       </w:r>
     </w:p>
     <w:p>
